--- a/analysis/Pilot manuscript.docx
+++ b/analysis/Pilot manuscript.docx
@@ -122,7 +122,13 @@
         <w:t xml:space="preserve"> </w:t>
       </w:r>
       <w:r>
-        <w:t xml:space="preserve">present for a community at a moment in time. These state variables are directly comparable across communities comprising different sets of species or even representing different taxa or ecosystem types. </w:t>
+        <w:t xml:space="preserve">present </w:t>
+      </w:r>
+      <w:r>
+        <w:t>in</w:t>
+      </w:r>
+      <w:r>
+        <w:t xml:space="preserve"> a community at a moment in time. These state variables are directly comparable across communities comprising different sets of species or even different taxa or ecosystem types. </w:t>
       </w:r>
       <w:r>
         <w:t xml:space="preserve">While we sacrifice the details of which species are thriving and where, we gain the power to synthesize across numerous communities and identify prevailing trends in which kinds of dynamics tend to occur most frequently and in what general contexts. </w:t>
@@ -259,13 +265,35 @@
         <w:t>the classic formulation for</w:t>
       </w:r>
       <w:r>
-        <w:t xml:space="preserve"> neutral theory. </w:t>
+        <w:t xml:space="preserve"> neutral theory.</w:t>
+      </w:r>
+      <w:r>
+        <w:t xml:space="preserve"> While “zero-sum” dynamics appear to occur in some real ecological contexts (</w:t>
+      </w:r>
+      <w:proofErr w:type="spellStart"/>
+      <w:r>
+        <w:t>Goheen</w:t>
+      </w:r>
+      <w:proofErr w:type="spellEnd"/>
+      <w:r>
+        <w:t xml:space="preserve"> paper), there is not widespread evidence for them.</w:t>
+      </w:r>
+      <w:r>
+        <w:t xml:space="preserve"> </w:t>
       </w:r>
       <w:r>
         <w:t xml:space="preserve">In contrast, the weight of literature on the fate of ecosystems in the Anthropocene suggests that we are in an era of unprecedented biological loss, potentially across all currencies. </w:t>
       </w:r>
       <w:r>
-        <w:t>Reports of declines in species richness, population sizes of individual intensively-studied species, and size-biased declines in large-bodied taxa all point towards the expectation of systematic declines in</w:t>
+        <w:t xml:space="preserve">Reports of declines in species richness, population sizes of individual </w:t>
+      </w:r>
+      <w:proofErr w:type="gramStart"/>
+      <w:r>
+        <w:t>intensively-studied</w:t>
+      </w:r>
+      <w:proofErr w:type="gramEnd"/>
+      <w:r>
+        <w:t xml:space="preserve"> species, and size-biased declines in large-bodied taxa all point towards the expectation of systematic declines in</w:t>
       </w:r>
       <w:r>
         <w:t xml:space="preserve"> abundance</w:t>
@@ -296,11 +324,11 @@
         <w:t xml:space="preserve">overall </w:t>
       </w:r>
       <w:r>
-        <w:t xml:space="preserve">despite considerable, nonrandom, variability. Second, the trajectory could </w:t>
+        <w:t xml:space="preserve">despite considerable, nonrandom, variability. </w:t>
       </w:r>
       <w:r>
         <w:lastRenderedPageBreak/>
-        <w:t>be highly variable – not static – but without detectable temporal structure</w:t>
+        <w:t>Second, the trajectory could be highly variable – not static – but without detectable temporal structure</w:t>
       </w:r>
       <w:r>
         <w:t xml:space="preserve">, even </w:t>
@@ -480,7 +508,15 @@
     </w:p>
     <w:p>
       <w:r>
-        <w:t xml:space="preserve">Given newly available data streams, we have the opportunity to for the first time document community-level state variable trajectories for the three currencies. </w:t>
+        <w:t xml:space="preserve">Given newly available data streams, we have the opportunity to for the </w:t>
+      </w:r>
+      <w:proofErr w:type="gramStart"/>
+      <w:r>
+        <w:t>first time</w:t>
+      </w:r>
+      <w:proofErr w:type="gramEnd"/>
+      <w:r>
+        <w:t xml:space="preserve"> document community-level state variable trajectories for the three currencies. </w:t>
       </w:r>
       <w:r>
         <w:t>We set out to distinguish among broad classes of dynamics for the state variables</w:t>
@@ -523,11 +559,16 @@
       <w:r>
         <w:t xml:space="preserve">First, a time series may be </w:t>
       </w:r>
+      <w:proofErr w:type="gramStart"/>
       <w:r>
         <w:t>best</w:t>
       </w:r>
       <w:r>
-        <w:t xml:space="preserve">-described by a simple linear model with little to no slope. This </w:t>
+        <w:t>-described</w:t>
+      </w:r>
+      <w:proofErr w:type="gramEnd"/>
+      <w:r>
+        <w:t xml:space="preserve"> by a simple linear model with little to no slope. This </w:t>
       </w:r>
       <w:r>
         <w:t xml:space="preserve">can </w:t>
@@ -574,8 +615,13 @@
       <w:r>
         <w:t xml:space="preserve"> a monotonic trend, resulting in a net increase or decline over the observation period. Either of these </w:t>
       </w:r>
-      <w:r>
-        <w:t xml:space="preserve">variations points to a systematic change in abundance over time. </w:t>
+      <w:proofErr w:type="gramStart"/>
+      <w:r>
+        <w:t>variations</w:t>
+      </w:r>
+      <w:proofErr w:type="gramEnd"/>
+      <w:r>
+        <w:t xml:space="preserve"> points to a systematic change in abundance over time. </w:t>
       </w:r>
       <w:r>
         <w:t>While these first two classes</w:t>
@@ -675,11 +721,16 @@
       <w:r>
         <w:t xml:space="preserve">least one change in </w:t>
       </w:r>
+      <w:proofErr w:type="gramStart"/>
       <w:r>
         <w:t>direction</w:t>
       </w:r>
       <w:r>
-        <w:t>, but resulting in no</w:t>
+        <w:t>, but</w:t>
+      </w:r>
+      <w:proofErr w:type="gramEnd"/>
+      <w:r>
+        <w:t xml:space="preserve"> resulting in no</w:t>
       </w:r>
       <w:r>
         <w:t xml:space="preserve"> net change in abundance from beginning to end.</w:t>
@@ -746,8 +797,13 @@
         <w:t>how we approach analyzing these time series</w:t>
       </w:r>
       <w:r>
-        <w:t xml:space="preserve"> in greater detail.</w:t>
-      </w:r>
+        <w:t xml:space="preserve"> in greater </w:t>
+      </w:r>
+      <w:proofErr w:type="gramStart"/>
+      <w:r>
+        <w:t>detail.</w:t>
+      </w:r>
+      <w:proofErr w:type="gramEnd"/>
       <w:r>
         <w:t xml:space="preserve"> </w:t>
       </w:r>
@@ -815,7 +871,15 @@
         <w:t xml:space="preserve">from complex, trend-agnostic dynamics. </w:t>
       </w:r>
       <w:r>
-        <w:t>The net or average change for these timeseries may reflect genuine trends or patterned dynamics on longer timescales, but may not be a</w:t>
+        <w:t xml:space="preserve">The net or average change for these timeseries may reflect genuine trends or patterned dynamics on longer </w:t>
+      </w:r>
+      <w:proofErr w:type="gramStart"/>
+      <w:r>
+        <w:t>timescales, but</w:t>
+      </w:r>
+      <w:proofErr w:type="gramEnd"/>
+      <w:r>
+        <w:t xml:space="preserve"> may not be a</w:t>
       </w:r>
       <w:r>
         <w:t>n adequate</w:t>
@@ -850,23 +914,51 @@
       </w:r>
     </w:p>
     <w:p>
-      <w:r>
-        <w:t>Energy != nind</w:t>
-      </w:r>
-    </w:p>
-    <w:p>
-      <w:r>
-        <w:t>Energy may be more buffered than nind</w:t>
-      </w:r>
-    </w:p>
-    <w:p>
-      <w:r>
-        <w:t>Energy may more directly reflect function than nind</w:t>
-      </w:r>
-    </w:p>
-    <w:p>
-      <w:r>
-        <w:t>If energy == nind……. Interesting?</w:t>
+      <w:proofErr w:type="gramStart"/>
+      <w:r>
+        <w:t>Energy !</w:t>
+      </w:r>
+      <w:proofErr w:type="gramEnd"/>
+      <w:r>
+        <w:t xml:space="preserve">= </w:t>
+      </w:r>
+      <w:proofErr w:type="spellStart"/>
+      <w:r>
+        <w:t>nind</w:t>
+      </w:r>
+      <w:proofErr w:type="spellEnd"/>
+    </w:p>
+    <w:p>
+      <w:r>
+        <w:t xml:space="preserve">Energy may be more buffered than </w:t>
+      </w:r>
+      <w:proofErr w:type="spellStart"/>
+      <w:r>
+        <w:t>nind</w:t>
+      </w:r>
+      <w:proofErr w:type="spellEnd"/>
+    </w:p>
+    <w:p>
+      <w:r>
+        <w:t xml:space="preserve">Energy may more directly reflect function than </w:t>
+      </w:r>
+      <w:proofErr w:type="spellStart"/>
+      <w:r>
+        <w:t>nind</w:t>
+      </w:r>
+      <w:proofErr w:type="spellEnd"/>
+    </w:p>
+    <w:p>
+      <w:r>
+        <w:t xml:space="preserve">If energy == </w:t>
+      </w:r>
+      <w:proofErr w:type="spellStart"/>
+      <w:r>
+        <w:t>nind</w:t>
+      </w:r>
+      <w:proofErr w:type="spellEnd"/>
+      <w:r>
+        <w:t>……. Interesting?</w:t>
       </w:r>
     </w:p>
     <w:p>
@@ -892,7 +984,23 @@
     </w:p>
     <w:p>
       <w:r>
-        <w:t>We analyzed energy and total-individuals timeseries for 108 communities from the North American Breeding Bird Survey (). Because this is a preliminary analysis, we used the first 100 that come up alphabetically by the “rt_rg” designation as implemented via MATSS</w:t>
+        <w:t xml:space="preserve">We analyzed energy and </w:t>
+      </w:r>
+      <w:proofErr w:type="gramStart"/>
+      <w:r>
+        <w:t>total-individuals</w:t>
+      </w:r>
+      <w:proofErr w:type="gramEnd"/>
+      <w:r>
+        <w:t xml:space="preserve"> timeseries for 108 communities from the North American Breeding Bird Survey (). Because this is a preliminary analysis, we used the first 100 that come up alphabetically by the “</w:t>
+      </w:r>
+      <w:proofErr w:type="spellStart"/>
+      <w:r>
+        <w:t>rt_rg</w:t>
+      </w:r>
+      <w:proofErr w:type="spellEnd"/>
+      <w:r>
+        <w:t>” designation as implemented via MATSS</w:t>
       </w:r>
       <w:r>
         <w:t>, and an additional 8 communities selected because of personal significance. They are not at all random spatially and are probably not representative of the dynamics in the database as a whole.</w:t>
@@ -910,7 +1018,15 @@
       </w:r>
       <w:r>
         <w:lastRenderedPageBreak/>
-        <w:t xml:space="preserve">We then estimated individual’s metabolic rates via metabolic scaling (), and summed the metabolic rates of all individuals observed at each time point to obtain the total energy use at that time point. </w:t>
+        <w:t>We then estimated individual’s metabolic rates via metabolic scaling (</w:t>
+      </w:r>
+      <w:proofErr w:type="gramStart"/>
+      <w:r>
+        <w:t>), and</w:t>
+      </w:r>
+      <w:proofErr w:type="gramEnd"/>
+      <w:r>
+        <w:t xml:space="preserve"> summed the metabolic rates of all individuals observed at each time point to obtain the total energy use at that time point. </w:t>
       </w:r>
     </w:p>
     <w:p>
@@ -946,20 +1062,42 @@
       <w:r>
         <w:t xml:space="preserve">We implemented segmented regression models using the </w:t>
       </w:r>
+      <w:proofErr w:type="spellStart"/>
       <w:r>
         <w:rPr>
           <w:i/>
           <w:iCs/>
         </w:rPr>
-        <w:t xml:space="preserve">strucchange </w:t>
-      </w:r>
-      <w:r>
-        <w:t>package for R, and OLS models using the base R lm() function.</w:t>
-      </w:r>
-      <w:r>
+        <w:t>strucchange</w:t>
+      </w:r>
+      <w:proofErr w:type="spellEnd"/>
+      <w:r>
+        <w:rPr>
+          <w:i/>
+          <w:iCs/>
+        </w:rPr>
         <w:t xml:space="preserve"> </w:t>
       </w:r>
       <w:r>
+        <w:t xml:space="preserve">package for R, and OLS models using the base R </w:t>
+      </w:r>
+      <w:proofErr w:type="spellStart"/>
+      <w:proofErr w:type="gramStart"/>
+      <w:r>
+        <w:t>lm</w:t>
+      </w:r>
+      <w:proofErr w:type="spellEnd"/>
+      <w:r>
+        <w:t>(</w:t>
+      </w:r>
+      <w:proofErr w:type="gramEnd"/>
+      <w:r>
+        <w:t>) function.</w:t>
+      </w:r>
+      <w:r>
+        <w:t xml:space="preserve"> </w:t>
+      </w:r>
+      <w:r>
         <w:t>We</w:t>
       </w:r>
       <w:r>
@@ -969,7 +1107,15 @@
         <w:t>– segmented or not, slope or not – using BIC.</w:t>
       </w:r>
       <w:r>
-        <w:t xml:space="preserve"> It may be more appropriate to use a crossvalidation or training/test split</w:t>
+        <w:t xml:space="preserve"> It may be more appropriate to use a </w:t>
+      </w:r>
+      <w:proofErr w:type="spellStart"/>
+      <w:r>
+        <w:t>crossvalidation</w:t>
+      </w:r>
+      <w:proofErr w:type="spellEnd"/>
+      <w:r>
+        <w:t xml:space="preserve"> or training/test split</w:t>
       </w:r>
       <w:r>
         <w:t>, and to develop some way to describe whether multiple models fit similarly-well</w:t>
@@ -1009,7 +1155,15 @@
         <w:t xml:space="preserve">. </w:t>
       </w:r>
       <w:r>
-        <w:t xml:space="preserve">For one-segment models, this is equivalent to the best-fitting model; for multi-segment models, the strictly-linear fit can elide considerable variation. </w:t>
+        <w:t xml:space="preserve">For one-segment models, this is equivalent to the best-fitting model; for multi-segment models, the </w:t>
+      </w:r>
+      <w:proofErr w:type="gramStart"/>
+      <w:r>
+        <w:t>strictly-linear</w:t>
+      </w:r>
+      <w:proofErr w:type="gramEnd"/>
+      <w:r>
+        <w:t xml:space="preserve"> fit can elide considerable variation. </w:t>
       </w:r>
       <w:r>
         <w:t xml:space="preserve">We describe the </w:t>
@@ -1174,7 +1328,17 @@
     </w:p>
     <w:p>
       <w:r>
-        <w:t>We report the distribution of net change (described as the ratio of the end:beginning of the time series) broken out according to monotonic and changing-direction. For timeseries without a statistically significant net change, this ratio is reported as 1</w:t>
+        <w:t xml:space="preserve">We report the distribution of net change (described as the ratio of the </w:t>
+      </w:r>
+      <w:proofErr w:type="spellStart"/>
+      <w:proofErr w:type="gramStart"/>
+      <w:r>
+        <w:t>end:beginning</w:t>
+      </w:r>
+      <w:proofErr w:type="spellEnd"/>
+      <w:proofErr w:type="gramEnd"/>
+      <w:r>
+        <w:t xml:space="preserve"> of the time series) broken out according to monotonic and changing-direction. For timeseries without a statistically significant net change, this ratio is reported as 1</w:t>
       </w:r>
       <w:r>
         <w:t>.</w:t>
@@ -1187,7 +1351,15 @@
     </w:p>
     <w:p>
       <w:r>
-        <w:t>For timeseries that were best-described as monotonic without a statistically significant net change, we also report the coefficient of variation to describe the variability around the mean over the course of the observation period.</w:t>
+        <w:t xml:space="preserve">For timeseries that were </w:t>
+      </w:r>
+      <w:proofErr w:type="gramStart"/>
+      <w:r>
+        <w:t>best-described</w:t>
+      </w:r>
+      <w:proofErr w:type="gramEnd"/>
+      <w:r>
+        <w:t xml:space="preserve"> as monotonic without a statistically significant net change, we also report the coefficient of variation to describe the variability around the mean over the course of the observation period.</w:t>
       </w:r>
     </w:p>
     <w:p>
@@ -1310,8 +1482,13 @@
           </w:tcPr>
           <w:p>
             <w:r>
-              <w:t>58 total</w:t>
-            </w:r>
+              <w:t xml:space="preserve">58 </w:t>
+            </w:r>
+            <w:proofErr w:type="gramStart"/>
+            <w:r>
+              <w:t>total</w:t>
+            </w:r>
+            <w:proofErr w:type="gramEnd"/>
           </w:p>
           <w:p>
             <w:r>
@@ -1330,8 +1507,13 @@
           </w:tcPr>
           <w:p>
             <w:r>
-              <w:t>23 total</w:t>
-            </w:r>
+              <w:t xml:space="preserve">23 </w:t>
+            </w:r>
+            <w:proofErr w:type="gramStart"/>
+            <w:r>
+              <w:t>total</w:t>
+            </w:r>
+            <w:proofErr w:type="gramEnd"/>
           </w:p>
           <w:p>
             <w:r>
@@ -1350,8 +1532,13 @@
           </w:tcPr>
           <w:p>
             <w:r>
-              <w:t>35 total</w:t>
-            </w:r>
+              <w:t xml:space="preserve">35 </w:t>
+            </w:r>
+            <w:proofErr w:type="gramStart"/>
+            <w:r>
+              <w:t>total</w:t>
+            </w:r>
+            <w:proofErr w:type="gramEnd"/>
           </w:p>
           <w:p>
             <w:r>
@@ -1373,8 +1560,13 @@
               <w:t>50</w:t>
             </w:r>
             <w:r>
-              <w:t xml:space="preserve"> total</w:t>
-            </w:r>
+              <w:t xml:space="preserve"> </w:t>
+            </w:r>
+            <w:proofErr w:type="gramStart"/>
+            <w:r>
+              <w:t>total</w:t>
+            </w:r>
+            <w:proofErr w:type="gramEnd"/>
           </w:p>
         </w:tc>
         <w:tc>
@@ -1383,8 +1575,13 @@
           </w:tcPr>
           <w:p>
             <w:r>
-              <w:t>20 total</w:t>
-            </w:r>
+              <w:t xml:space="preserve">20 </w:t>
+            </w:r>
+            <w:proofErr w:type="gramStart"/>
+            <w:r>
+              <w:t>total</w:t>
+            </w:r>
+            <w:proofErr w:type="gramEnd"/>
           </w:p>
           <w:p>
             <w:r>
@@ -1393,8 +1590,13 @@
           </w:p>
           <w:p>
             <w:r>
-              <w:t>14 flat</w:t>
-            </w:r>
+              <w:t xml:space="preserve">14 </w:t>
+            </w:r>
+            <w:proofErr w:type="gramStart"/>
+            <w:r>
+              <w:t>flat</w:t>
+            </w:r>
+            <w:proofErr w:type="gramEnd"/>
           </w:p>
         </w:tc>
         <w:tc>
@@ -1403,8 +1605,13 @@
           </w:tcPr>
           <w:p>
             <w:r>
-              <w:t>30 total</w:t>
-            </w:r>
+              <w:t xml:space="preserve">30 </w:t>
+            </w:r>
+            <w:proofErr w:type="gramStart"/>
+            <w:r>
+              <w:t>total</w:t>
+            </w:r>
+            <w:proofErr w:type="gramEnd"/>
           </w:p>
         </w:tc>
       </w:tr>
@@ -1425,8 +1632,13 @@
           </w:tcPr>
           <w:p>
             <w:r>
-              <w:t>49 total</w:t>
-            </w:r>
+              <w:t xml:space="preserve">49 </w:t>
+            </w:r>
+            <w:proofErr w:type="gramStart"/>
+            <w:r>
+              <w:t>total</w:t>
+            </w:r>
+            <w:proofErr w:type="gramEnd"/>
           </w:p>
           <w:p>
             <w:r>
@@ -1445,8 +1657,13 @@
           </w:tcPr>
           <w:p>
             <w:r>
-              <w:t>23 total</w:t>
-            </w:r>
+              <w:t xml:space="preserve">23 </w:t>
+            </w:r>
+            <w:proofErr w:type="gramStart"/>
+            <w:r>
+              <w:t>total</w:t>
+            </w:r>
+            <w:proofErr w:type="gramEnd"/>
           </w:p>
           <w:p>
             <w:r>
@@ -1465,8 +1682,13 @@
           </w:tcPr>
           <w:p>
             <w:r>
-              <w:t>26 total</w:t>
-            </w:r>
+              <w:t xml:space="preserve">26 </w:t>
+            </w:r>
+            <w:proofErr w:type="gramStart"/>
+            <w:r>
+              <w:t>total</w:t>
+            </w:r>
+            <w:proofErr w:type="gramEnd"/>
           </w:p>
           <w:p>
             <w:r>
@@ -1485,8 +1707,13 @@
           </w:tcPr>
           <w:p>
             <w:r>
-              <w:t>59 total</w:t>
-            </w:r>
+              <w:t xml:space="preserve">59 </w:t>
+            </w:r>
+            <w:proofErr w:type="gramStart"/>
+            <w:r>
+              <w:t>total</w:t>
+            </w:r>
+            <w:proofErr w:type="gramEnd"/>
           </w:p>
         </w:tc>
         <w:tc>
@@ -1495,8 +1722,13 @@
           </w:tcPr>
           <w:p>
             <w:r>
-              <w:t>24 total</w:t>
-            </w:r>
+              <w:t xml:space="preserve">24 </w:t>
+            </w:r>
+            <w:proofErr w:type="gramStart"/>
+            <w:r>
+              <w:t>total</w:t>
+            </w:r>
+            <w:proofErr w:type="gramEnd"/>
           </w:p>
           <w:p>
             <w:r>
@@ -1505,8 +1737,13 @@
           </w:p>
           <w:p>
             <w:r>
-              <w:t>22 flat</w:t>
-            </w:r>
+              <w:t xml:space="preserve">22 </w:t>
+            </w:r>
+            <w:proofErr w:type="gramStart"/>
+            <w:r>
+              <w:t>flat</w:t>
+            </w:r>
+            <w:proofErr w:type="gramEnd"/>
           </w:p>
         </w:tc>
         <w:tc>
@@ -1515,8 +1752,13 @@
           </w:tcPr>
           <w:p>
             <w:r>
-              <w:t>35 total</w:t>
-            </w:r>
+              <w:t xml:space="preserve">35 </w:t>
+            </w:r>
+            <w:proofErr w:type="gramStart"/>
+            <w:r>
+              <w:t>total</w:t>
+            </w:r>
+            <w:proofErr w:type="gramEnd"/>
           </w:p>
         </w:tc>
       </w:tr>
@@ -1959,8 +2201,13 @@
               <w:t>43</w:t>
             </w:r>
             <w:r>
-              <w:t xml:space="preserve"> total</w:t>
-            </w:r>
+              <w:t xml:space="preserve"> </w:t>
+            </w:r>
+            <w:proofErr w:type="gramStart"/>
+            <w:r>
+              <w:t>total</w:t>
+            </w:r>
+            <w:proofErr w:type="gramEnd"/>
           </w:p>
           <w:p>
             <w:r>
@@ -1988,8 +2235,13 @@
               <w:t>16</w:t>
             </w:r>
             <w:r>
-              <w:t xml:space="preserve"> total</w:t>
-            </w:r>
+              <w:t xml:space="preserve"> </w:t>
+            </w:r>
+            <w:proofErr w:type="gramStart"/>
+            <w:r>
+              <w:t>total</w:t>
+            </w:r>
+            <w:proofErr w:type="gramEnd"/>
           </w:p>
           <w:p>
             <w:r>
@@ -2017,8 +2269,13 @@
               <w:t>27</w:t>
             </w:r>
             <w:r>
-              <w:t xml:space="preserve"> total</w:t>
-            </w:r>
+              <w:t xml:space="preserve"> </w:t>
+            </w:r>
+            <w:proofErr w:type="gramStart"/>
+            <w:r>
+              <w:t>total</w:t>
+            </w:r>
+            <w:proofErr w:type="gramEnd"/>
           </w:p>
           <w:p>
             <w:r>
@@ -2046,8 +2303,13 @@
               <w:t>65</w:t>
             </w:r>
             <w:r>
-              <w:t xml:space="preserve"> total</w:t>
-            </w:r>
+              <w:t xml:space="preserve"> </w:t>
+            </w:r>
+            <w:proofErr w:type="gramStart"/>
+            <w:r>
+              <w:t>total</w:t>
+            </w:r>
+            <w:proofErr w:type="gramEnd"/>
           </w:p>
         </w:tc>
         <w:tc>
@@ -2059,8 +2321,13 @@
               <w:t>38</w:t>
             </w:r>
             <w:r>
-              <w:t xml:space="preserve"> total</w:t>
-            </w:r>
+              <w:t xml:space="preserve"> </w:t>
+            </w:r>
+            <w:proofErr w:type="gramStart"/>
+            <w:r>
+              <w:t>total</w:t>
+            </w:r>
+            <w:proofErr w:type="gramEnd"/>
           </w:p>
           <w:p/>
         </w:tc>
@@ -2073,8 +2340,13 @@
               <w:t>27</w:t>
             </w:r>
             <w:r>
-              <w:t xml:space="preserve"> total</w:t>
-            </w:r>
+              <w:t xml:space="preserve"> </w:t>
+            </w:r>
+            <w:proofErr w:type="gramStart"/>
+            <w:r>
+              <w:t>total</w:t>
+            </w:r>
+            <w:proofErr w:type="gramEnd"/>
           </w:p>
         </w:tc>
       </w:tr>
@@ -2095,8 +2367,13 @@
           </w:tcPr>
           <w:p>
             <w:r>
-              <w:t>28 total</w:t>
-            </w:r>
+              <w:t xml:space="preserve">28 </w:t>
+            </w:r>
+            <w:proofErr w:type="gramStart"/>
+            <w:r>
+              <w:t>total</w:t>
+            </w:r>
+            <w:proofErr w:type="gramEnd"/>
           </w:p>
           <w:p>
             <w:r>
@@ -2115,8 +2392,13 @@
           </w:tcPr>
           <w:p>
             <w:r>
-              <w:t>15 total</w:t>
-            </w:r>
+              <w:t xml:space="preserve">15 </w:t>
+            </w:r>
+            <w:proofErr w:type="gramStart"/>
+            <w:r>
+              <w:t>total</w:t>
+            </w:r>
+            <w:proofErr w:type="gramEnd"/>
           </w:p>
           <w:p>
             <w:r>
@@ -2135,8 +2417,13 @@
           </w:tcPr>
           <w:p>
             <w:r>
-              <w:t>13 total</w:t>
-            </w:r>
+              <w:t xml:space="preserve">13 </w:t>
+            </w:r>
+            <w:proofErr w:type="gramStart"/>
+            <w:r>
+              <w:t>total</w:t>
+            </w:r>
+            <w:proofErr w:type="gramEnd"/>
           </w:p>
           <w:p>
             <w:r>
@@ -2155,8 +2442,13 @@
           </w:tcPr>
           <w:p>
             <w:r>
-              <w:t>80 total</w:t>
-            </w:r>
+              <w:t xml:space="preserve">80 </w:t>
+            </w:r>
+            <w:proofErr w:type="gramStart"/>
+            <w:r>
+              <w:t>total</w:t>
+            </w:r>
+            <w:proofErr w:type="gramEnd"/>
           </w:p>
         </w:tc>
         <w:tc>
@@ -2165,8 +2457,13 @@
           </w:tcPr>
           <w:p>
             <w:r>
-              <w:t>32 total</w:t>
-            </w:r>
+              <w:t xml:space="preserve">32 </w:t>
+            </w:r>
+            <w:proofErr w:type="gramStart"/>
+            <w:r>
+              <w:t>total</w:t>
+            </w:r>
+            <w:proofErr w:type="gramEnd"/>
           </w:p>
         </w:tc>
         <w:tc>
@@ -2175,8 +2472,13 @@
           </w:tcPr>
           <w:p>
             <w:r>
-              <w:t>48 total</w:t>
-            </w:r>
+              <w:t xml:space="preserve">48 </w:t>
+            </w:r>
+            <w:proofErr w:type="gramStart"/>
+            <w:r>
+              <w:t>total</w:t>
+            </w:r>
+            <w:proofErr w:type="gramEnd"/>
           </w:p>
         </w:tc>
       </w:tr>
@@ -2326,7 +2628,15 @@
     </w:p>
     <w:p>
       <w:r>
-        <w:t>65 (of 108) sites were better-described via multi-segment regression models that included changes in direction than via strictly linear models or multi-segment models with an overall monotonic fi</w:t>
+        <w:t xml:space="preserve">65 (of 108) sites were </w:t>
+      </w:r>
+      <w:proofErr w:type="gramStart"/>
+      <w:r>
+        <w:t>better-described</w:t>
+      </w:r>
+      <w:proofErr w:type="gramEnd"/>
+      <w:r>
+        <w:t xml:space="preserve"> via multi-segment regression models that included changes in direction than via strictly linear models or multi-segment models with an overall monotonic fi</w:t>
       </w:r>
       <w:r>
         <w:t>t.</w:t>
@@ -2366,7 +2676,15 @@
     </w:p>
     <w:p>
       <w:r>
-        <w:t>For energy, even more sites exhibited either no slope with a linear fit (59/108) or no significant change from beginning to end (80/108). Nonzero slopes were evenly split between increases and decreases, while 60% of beginning-to-end changes were declines. 61 (of 108) sites were better-described with changes in direction than via monotonic fits.</w:t>
+        <w:t xml:space="preserve">For energy, even more sites exhibited either no slope with a linear fit (59/108) or no significant change from beginning to end (80/108). Nonzero slopes were evenly split between increases and decreases, while 60% of beginning-to-end changes were declines. 61 (of 108) sites were </w:t>
+      </w:r>
+      <w:proofErr w:type="gramStart"/>
+      <w:r>
+        <w:t>better-described</w:t>
+      </w:r>
+      <w:proofErr w:type="gramEnd"/>
+      <w:r>
+        <w:t xml:space="preserve"> with changes in direction than via monotonic fits.</w:t>
       </w:r>
       <w:r>
         <w:t xml:space="preserve"> Of the 59 sites whose best-fit linear model had no slope, 22 were best-fit by a 0-slope linear model when multi-segment models were included as candidates.</w:t>
@@ -2467,7 +2785,15 @@
         </w:numPr>
       </w:pPr>
       <w:r>
-        <w:t>A majority of sites are better-described with changes in direction than via monotonic fits</w:t>
+        <w:t xml:space="preserve">A majority of sites are </w:t>
+      </w:r>
+      <w:proofErr w:type="gramStart"/>
+      <w:r>
+        <w:t>better-described</w:t>
+      </w:r>
+      <w:proofErr w:type="gramEnd"/>
+      <w:r>
+        <w:t xml:space="preserve"> with changes in direction than via monotonic fits</w:t>
       </w:r>
     </w:p>
     <w:p>
@@ -2503,7 +2829,15 @@
         </w:numPr>
       </w:pPr>
       <w:r>
-        <w:t>The linear trajectory that splits the difference between distinct regimes does not necessarily reflect either regime accurately, and is not necessarily a strong predictor of future dynamics</w:t>
+        <w:t xml:space="preserve">The linear trajectory that splits the difference between distinct regimes does not necessarily reflect either regime accurately, </w:t>
+      </w:r>
+      <w:proofErr w:type="gramStart"/>
+      <w:r>
+        <w:t>and</w:t>
+      </w:r>
+      <w:proofErr w:type="gramEnd"/>
+      <w:r>
+        <w:t xml:space="preserve"> is not necessarily a strong predictor of future dynamics</w:t>
       </w:r>
     </w:p>
     <w:p>
@@ -2604,7 +2938,21 @@
         <w:rPr>
           <w:rStyle w:val="SubtleReference"/>
         </w:rPr>
-        <w:t>[on static, vs non-temporally-structured, timeseries]</w:t>
+        <w:t>[on static, vs non-</w:t>
+      </w:r>
+      <w:proofErr w:type="gramStart"/>
+      <w:r>
+        <w:rPr>
+          <w:rStyle w:val="SubtleReference"/>
+        </w:rPr>
+        <w:t>temporally-structured</w:t>
+      </w:r>
+      <w:proofErr w:type="gramEnd"/>
+      <w:r>
+        <w:rPr>
+          <w:rStyle w:val="SubtleReference"/>
+        </w:rPr>
+        <w:t>, timeseries]</w:t>
       </w:r>
     </w:p>
     <w:p>
